--- a/7labPZ.docx
+++ b/7labPZ.docx
@@ -532,6 +532,7 @@
     </w:p>
     <w:p>
       <w:pPr>
+        <w:ind w:firstLine="851"/>
         <w:rPr>
           <w:rFonts w:ascii="Times New Roman" w:hAnsi="Times New Roman" w:cs="Times New Roman"/>
           <w:sz w:val="28"/>
@@ -610,7 +611,7 @@
     <w:p>
       <w:pPr>
         <w:spacing w:after="0" w:line="360" w:lineRule="auto"/>
-        <w:ind w:firstLine="709"/>
+        <w:ind w:firstLine="851"/>
         <w:jc w:val="both"/>
         <w:rPr>
           <w:rFonts w:ascii="Times New Roman" w:hAnsi="Times New Roman" w:cs="Times New Roman"/>
@@ -783,16 +784,32 @@
         <w:rPr>
           <w:rFonts w:ascii="Times New Roman" w:hAnsi="Times New Roman" w:cs="Times New Roman"/>
           <w:sz w:val="28"/>
+          <w:lang w:val="uk-UA"/>
+        </w:rPr>
+      </w:pPr>
+      <w:r>
+        <w:rPr>
+          <w:rFonts w:ascii="Times New Roman" w:hAnsi="Times New Roman" w:cs="Times New Roman"/>
+          <w:sz w:val="28"/>
+          <w:lang w:val="uk-UA"/>
+        </w:rPr>
+        <w:t xml:space="preserve">Рисунок 1 – Налаштування </w:t>
+      </w:r>
+      <w:r>
+        <w:rPr>
+          <w:rFonts w:ascii="Times New Roman" w:hAnsi="Times New Roman" w:cs="Times New Roman"/>
+          <w:sz w:val="28"/>
           <w:lang w:val="en-US"/>
         </w:rPr>
-      </w:pPr>
-      <w:r>
-        <w:rPr>
-          <w:rFonts w:ascii="Times New Roman" w:hAnsi="Times New Roman" w:cs="Times New Roman"/>
-          <w:sz w:val="28"/>
-          <w:lang w:val="uk-UA"/>
-        </w:rPr>
-        <w:t xml:space="preserve">Рисунок 1 – Налаштування </w:t>
+        <w:t>Thread</w:t>
+      </w:r>
+      <w:r>
+        <w:rPr>
+          <w:rFonts w:ascii="Times New Roman" w:hAnsi="Times New Roman" w:cs="Times New Roman"/>
+          <w:sz w:val="28"/>
+          <w:lang w:val="uk-UA"/>
+        </w:rPr>
+        <w:t xml:space="preserve"> </w:t>
       </w:r>
       <w:r>
         <w:rPr>
@@ -800,7 +817,7 @@
           <w:sz w:val="28"/>
           <w:lang w:val="en-US"/>
         </w:rPr>
-        <w:t>Thread</w:t>
+        <w:t>Group</w:t>
       </w:r>
       <w:r>
         <w:rPr>
@@ -810,29 +827,13 @@
         </w:rPr>
         <w:t xml:space="preserve"> </w:t>
       </w:r>
+      <w:proofErr w:type="spellStart"/>
       <w:r>
         <w:rPr>
           <w:rFonts w:ascii="Times New Roman" w:hAnsi="Times New Roman" w:cs="Times New Roman"/>
           <w:sz w:val="28"/>
           <w:lang w:val="en-US"/>
         </w:rPr>
-        <w:t>Group</w:t>
-      </w:r>
-      <w:r>
-        <w:rPr>
-          <w:rFonts w:ascii="Times New Roman" w:hAnsi="Times New Roman" w:cs="Times New Roman"/>
-          <w:sz w:val="28"/>
-          <w:lang w:val="uk-UA"/>
-        </w:rPr>
-        <w:t xml:space="preserve"> </w:t>
-      </w:r>
-      <w:proofErr w:type="spellStart"/>
-      <w:r>
-        <w:rPr>
-          <w:rFonts w:ascii="Times New Roman" w:hAnsi="Times New Roman" w:cs="Times New Roman"/>
-          <w:sz w:val="28"/>
-          <w:lang w:val="en-US"/>
-        </w:rPr>
         <w:t>Deafaults</w:t>
       </w:r>
       <w:proofErr w:type="spellEnd"/>
@@ -850,7 +851,7 @@
     <w:p>
       <w:pPr>
         <w:spacing w:after="0" w:line="360" w:lineRule="auto"/>
-        <w:ind w:firstLine="709"/>
+        <w:ind w:firstLine="851"/>
         <w:jc w:val="both"/>
         <w:rPr>
           <w:rFonts w:ascii="Times New Roman" w:hAnsi="Times New Roman" w:cs="Times New Roman"/>
@@ -1021,16 +1022,32 @@
         <w:rPr>
           <w:rFonts w:ascii="Times New Roman" w:hAnsi="Times New Roman" w:cs="Times New Roman"/>
           <w:sz w:val="28"/>
+          <w:lang w:val="uk-UA"/>
+        </w:rPr>
+      </w:pPr>
+      <w:r>
+        <w:rPr>
+          <w:rFonts w:ascii="Times New Roman" w:hAnsi="Times New Roman" w:cs="Times New Roman"/>
+          <w:sz w:val="28"/>
+          <w:lang w:val="uk-UA"/>
+        </w:rPr>
+        <w:t xml:space="preserve">Рисунок 2 – Налаштування </w:t>
+      </w:r>
+      <w:r>
+        <w:rPr>
+          <w:rFonts w:ascii="Times New Roman" w:hAnsi="Times New Roman" w:cs="Times New Roman"/>
+          <w:sz w:val="28"/>
           <w:lang w:val="en-US"/>
         </w:rPr>
-      </w:pPr>
-      <w:r>
-        <w:rPr>
-          <w:rFonts w:ascii="Times New Roman" w:hAnsi="Times New Roman" w:cs="Times New Roman"/>
-          <w:sz w:val="28"/>
-          <w:lang w:val="uk-UA"/>
-        </w:rPr>
-        <w:t xml:space="preserve">Рисунок 2 – Налаштування </w:t>
+        <w:t>HTTP</w:t>
+      </w:r>
+      <w:r>
+        <w:rPr>
+          <w:rFonts w:ascii="Times New Roman" w:hAnsi="Times New Roman" w:cs="Times New Roman"/>
+          <w:sz w:val="28"/>
+          <w:lang w:val="uk-UA"/>
+        </w:rPr>
+        <w:t xml:space="preserve"> </w:t>
       </w:r>
       <w:r>
         <w:rPr>
@@ -1038,23 +1055,23 @@
           <w:sz w:val="28"/>
           <w:lang w:val="en-US"/>
         </w:rPr>
-        <w:t>HTTP Request</w:t>
-      </w:r>
+        <w:t>Request</w:t>
+      </w:r>
+      <w:r>
+        <w:rPr>
+          <w:rFonts w:ascii="Times New Roman" w:hAnsi="Times New Roman" w:cs="Times New Roman"/>
+          <w:sz w:val="28"/>
+          <w:lang w:val="uk-UA"/>
+        </w:rPr>
+        <w:t xml:space="preserve"> </w:t>
+      </w:r>
+      <w:proofErr w:type="spellStart"/>
       <w:r>
         <w:rPr>
           <w:rFonts w:ascii="Times New Roman" w:hAnsi="Times New Roman" w:cs="Times New Roman"/>
           <w:sz w:val="28"/>
           <w:lang w:val="en-US"/>
         </w:rPr>
-        <w:t xml:space="preserve"> </w:t>
-      </w:r>
-      <w:proofErr w:type="spellStart"/>
-      <w:r>
-        <w:rPr>
-          <w:rFonts w:ascii="Times New Roman" w:hAnsi="Times New Roman" w:cs="Times New Roman"/>
-          <w:sz w:val="28"/>
-          <w:lang w:val="en-US"/>
-        </w:rPr>
         <w:t>Deafaults</w:t>
       </w:r>
       <w:proofErr w:type="spellEnd"/>
@@ -1062,7 +1079,7 @@
     <w:p>
       <w:pPr>
         <w:spacing w:after="0" w:line="360" w:lineRule="auto"/>
-        <w:ind w:firstLine="709"/>
+        <w:ind w:firstLine="851"/>
         <w:jc w:val="both"/>
         <w:rPr>
           <w:rFonts w:ascii="Times New Roman" w:hAnsi="Times New Roman" w:cs="Times New Roman"/>
@@ -1095,7 +1112,43 @@
           <w:sz w:val="28"/>
           <w:lang w:val="uk-UA"/>
         </w:rPr>
-        <w:t xml:space="preserve"> Result Tree, </w:t>
+        <w:t xml:space="preserve"> </w:t>
+      </w:r>
+      <w:proofErr w:type="spellStart"/>
+      <w:r>
+        <w:rPr>
+          <w:rFonts w:ascii="Times New Roman" w:hAnsi="Times New Roman" w:cs="Times New Roman"/>
+          <w:sz w:val="28"/>
+          <w:lang w:val="uk-UA"/>
+        </w:rPr>
+        <w:t>Result</w:t>
+      </w:r>
+      <w:proofErr w:type="spellEnd"/>
+      <w:r>
+        <w:rPr>
+          <w:rFonts w:ascii="Times New Roman" w:hAnsi="Times New Roman" w:cs="Times New Roman"/>
+          <w:sz w:val="28"/>
+          <w:lang w:val="uk-UA"/>
+        </w:rPr>
+        <w:t xml:space="preserve"> </w:t>
+      </w:r>
+      <w:proofErr w:type="spellStart"/>
+      <w:r>
+        <w:rPr>
+          <w:rFonts w:ascii="Times New Roman" w:hAnsi="Times New Roman" w:cs="Times New Roman"/>
+          <w:sz w:val="28"/>
+          <w:lang w:val="uk-UA"/>
+        </w:rPr>
+        <w:t>Tree</w:t>
+      </w:r>
+      <w:proofErr w:type="spellEnd"/>
+      <w:r>
+        <w:rPr>
+          <w:rFonts w:ascii="Times New Roman" w:hAnsi="Times New Roman" w:cs="Times New Roman"/>
+          <w:sz w:val="28"/>
+          <w:lang w:val="uk-UA"/>
+        </w:rPr>
+        <w:t xml:space="preserve">, </w:t>
       </w:r>
       <w:r>
         <w:rPr>
@@ -1109,7 +1162,7 @@
     <w:p>
       <w:pPr>
         <w:spacing w:after="0" w:line="360" w:lineRule="auto"/>
-        <w:ind w:firstLine="709"/>
+        <w:ind w:firstLine="851"/>
         <w:jc w:val="both"/>
         <w:rPr>
           <w:rFonts w:ascii="Times New Roman" w:hAnsi="Times New Roman" w:cs="Times New Roman"/>
@@ -1187,6 +1240,7 @@
         </w:rPr>
         <w:t xml:space="preserve"> </w:t>
       </w:r>
+      <w:proofErr w:type="spellStart"/>
       <w:r>
         <w:rPr>
           <w:rFonts w:ascii="Times New Roman" w:hAnsi="Times New Roman" w:cs="Times New Roman"/>
@@ -1195,6 +1249,7 @@
         </w:rPr>
         <w:t>Result</w:t>
       </w:r>
+      <w:proofErr w:type="spellEnd"/>
       <w:r>
         <w:rPr>
           <w:rFonts w:ascii="Times New Roman" w:hAnsi="Times New Roman" w:cs="Times New Roman"/>
@@ -1203,6 +1258,7 @@
         </w:rPr>
         <w:t xml:space="preserve"> </w:t>
       </w:r>
+      <w:proofErr w:type="spellStart"/>
       <w:r>
         <w:rPr>
           <w:rFonts w:ascii="Times New Roman" w:hAnsi="Times New Roman" w:cs="Times New Roman"/>
@@ -1211,6 +1267,7 @@
         </w:rPr>
         <w:t>Tree</w:t>
       </w:r>
+      <w:proofErr w:type="spellEnd"/>
       <w:r>
         <w:rPr>
           <w:rFonts w:ascii="Times New Roman" w:hAnsi="Times New Roman" w:cs="Times New Roman"/>
@@ -1485,32 +1542,18 @@
           <w:sz w:val="28"/>
           <w:lang w:val="uk-UA"/>
         </w:rPr>
-        <w:t xml:space="preserve">Рисунок </w:t>
-      </w:r>
-      <w:r>
-        <w:rPr>
-          <w:rFonts w:ascii="Times New Roman" w:hAnsi="Times New Roman" w:cs="Times New Roman"/>
-          <w:sz w:val="28"/>
-          <w:lang w:val="uk-UA"/>
-        </w:rPr>
-        <w:t>5</w:t>
-      </w:r>
-      <w:r>
-        <w:rPr>
-          <w:rFonts w:ascii="Times New Roman" w:hAnsi="Times New Roman" w:cs="Times New Roman"/>
-          <w:sz w:val="28"/>
-          <w:lang w:val="uk-UA"/>
-        </w:rPr>
-        <w:t xml:space="preserve"> –</w:t>
-      </w:r>
-      <w:r>
-        <w:rPr>
-          <w:rFonts w:ascii="Times New Roman" w:hAnsi="Times New Roman" w:cs="Times New Roman"/>
-          <w:sz w:val="28"/>
-          <w:lang w:val="uk-UA"/>
-        </w:rPr>
-        <w:t xml:space="preserve"> Вікно</w:t>
-      </w:r>
+        <w:t xml:space="preserve">Рисунок 5 – Вікно </w:t>
+      </w:r>
+      <w:proofErr w:type="spellStart"/>
+      <w:r>
+        <w:rPr>
+          <w:rFonts w:ascii="Times New Roman" w:hAnsi="Times New Roman" w:cs="Times New Roman"/>
+          <w:sz w:val="28"/>
+          <w:lang w:val="uk-UA"/>
+        </w:rPr>
+        <w:t>Graph</w:t>
+      </w:r>
+      <w:proofErr w:type="spellEnd"/>
       <w:r>
         <w:rPr>
           <w:rFonts w:ascii="Times New Roman" w:hAnsi="Times New Roman" w:cs="Times New Roman"/>
@@ -1526,16 +1569,36 @@
           <w:sz w:val="28"/>
           <w:lang w:val="uk-UA"/>
         </w:rPr>
-        <w:t>Graph</w:t>
+        <w:t>Results</w:t>
       </w:r>
       <w:proofErr w:type="spellEnd"/>
-      <w:r>
-        <w:rPr>
-          <w:rFonts w:ascii="Times New Roman" w:hAnsi="Times New Roman" w:cs="Times New Roman"/>
-          <w:sz w:val="28"/>
-          <w:lang w:val="uk-UA"/>
-        </w:rPr>
-        <w:t xml:space="preserve"> </w:t>
+    </w:p>
+    <w:p>
+      <w:pPr>
+        <w:ind w:firstLine="851"/>
+        <w:rPr>
+          <w:rFonts w:ascii="Times New Roman" w:hAnsi="Times New Roman" w:cs="Times New Roman"/>
+          <w:sz w:val="28"/>
+          <w:lang w:val="uk-UA"/>
+        </w:rPr>
+      </w:pPr>
+    </w:p>
+    <w:p>
+      <w:pPr>
+        <w:ind w:firstLine="851"/>
+        <w:rPr>
+          <w:rFonts w:ascii="Times New Roman" w:hAnsi="Times New Roman" w:cs="Times New Roman"/>
+          <w:sz w:val="28"/>
+          <w:lang w:val="uk-UA"/>
+        </w:rPr>
+      </w:pPr>
+      <w:r>
+        <w:rPr>
+          <w:rFonts w:ascii="Times New Roman" w:hAnsi="Times New Roman" w:cs="Times New Roman"/>
+          <w:sz w:val="28"/>
+          <w:lang w:val="uk-UA"/>
+        </w:rPr>
+        <w:t xml:space="preserve">Значення надані в </w:t>
       </w:r>
       <w:proofErr w:type="spellStart"/>
       <w:r>
@@ -1544,9 +1607,17 @@
           <w:sz w:val="28"/>
           <w:lang w:val="uk-UA"/>
         </w:rPr>
-        <w:t>Results</w:t>
+        <w:t>мілісекундах</w:t>
       </w:r>
       <w:proofErr w:type="spellEnd"/>
+      <w:r>
+        <w:rPr>
+          <w:rFonts w:ascii="Times New Roman" w:hAnsi="Times New Roman" w:cs="Times New Roman"/>
+          <w:sz w:val="28"/>
+          <w:lang w:val="uk-UA"/>
+        </w:rPr>
+        <w:t>.</w:t>
+      </w:r>
     </w:p>
     <w:p>
       <w:pPr>
@@ -1557,6 +1628,42 @@
           <w:lang w:val="uk-UA"/>
         </w:rPr>
       </w:pPr>
+      <w:proofErr w:type="spellStart"/>
+      <w:r>
+        <w:rPr>
+          <w:rFonts w:ascii="Times New Roman" w:hAnsi="Times New Roman" w:cs="Times New Roman"/>
+          <w:sz w:val="28"/>
+          <w:lang w:val="uk-UA"/>
+        </w:rPr>
+        <w:t>Data</w:t>
+      </w:r>
+      <w:proofErr w:type="spellEnd"/>
+      <w:r>
+        <w:rPr>
+          <w:rFonts w:ascii="Times New Roman" w:hAnsi="Times New Roman" w:cs="Times New Roman"/>
+          <w:sz w:val="28"/>
+          <w:lang w:val="uk-UA"/>
+        </w:rPr>
+        <w:t xml:space="preserve"> - час відгуку кожної окремої одиниці даних тобто кожного перевіреного </w:t>
+      </w:r>
+      <w:proofErr w:type="spellStart"/>
+      <w:r>
+        <w:rPr>
+          <w:rFonts w:ascii="Times New Roman" w:hAnsi="Times New Roman" w:cs="Times New Roman"/>
+          <w:sz w:val="28"/>
+          <w:lang w:val="uk-UA"/>
+        </w:rPr>
+        <w:t>url</w:t>
+      </w:r>
+      <w:proofErr w:type="spellEnd"/>
+      <w:r>
+        <w:rPr>
+          <w:rFonts w:ascii="Times New Roman" w:hAnsi="Times New Roman" w:cs="Times New Roman"/>
+          <w:sz w:val="28"/>
+          <w:lang w:val="uk-UA"/>
+        </w:rPr>
+        <w:t>.</w:t>
+      </w:r>
     </w:p>
     <w:p>
       <w:pPr>
@@ -1567,14 +1674,6 @@
           <w:lang w:val="uk-UA"/>
         </w:rPr>
       </w:pPr>
-      <w:r>
-        <w:rPr>
-          <w:rFonts w:ascii="Times New Roman" w:hAnsi="Times New Roman" w:cs="Times New Roman"/>
-          <w:sz w:val="28"/>
-          <w:lang w:val="uk-UA"/>
-        </w:rPr>
-        <w:t xml:space="preserve">Значення надані в </w:t>
-      </w:r>
       <w:proofErr w:type="spellStart"/>
       <w:r>
         <w:rPr>
@@ -1582,7 +1681,7 @@
           <w:sz w:val="28"/>
           <w:lang w:val="uk-UA"/>
         </w:rPr>
-        <w:t>мілісекундах</w:t>
+        <w:t>Average</w:t>
       </w:r>
       <w:proofErr w:type="spellEnd"/>
       <w:r>
@@ -1591,7 +1690,7 @@
           <w:sz w:val="28"/>
           <w:lang w:val="uk-UA"/>
         </w:rPr>
-        <w:t>.</w:t>
+        <w:t xml:space="preserve"> - усереднене час відгуку, об'єктивний графік зміни навантаження.</w:t>
       </w:r>
     </w:p>
     <w:p>
@@ -1610,7 +1709,7 @@
           <w:sz w:val="28"/>
           <w:lang w:val="uk-UA"/>
         </w:rPr>
-        <w:t>Data</w:t>
+        <w:t>Median</w:t>
       </w:r>
       <w:proofErr w:type="spellEnd"/>
       <w:r>
@@ -1619,8 +1718,18 @@
           <w:sz w:val="28"/>
           <w:lang w:val="uk-UA"/>
         </w:rPr>
-        <w:t xml:space="preserve"> - час відгуку кожної окремої одиниці даних тобто кожного перевіреного </w:t>
-      </w:r>
+        <w:t xml:space="preserve"> - значення медіани (використовується в статистиці, я цими даними не користуюся).</w:t>
+      </w:r>
+    </w:p>
+    <w:p>
+      <w:pPr>
+        <w:ind w:firstLine="851"/>
+        <w:rPr>
+          <w:rFonts w:ascii="Times New Roman" w:hAnsi="Times New Roman" w:cs="Times New Roman"/>
+          <w:sz w:val="28"/>
+          <w:lang w:val="uk-UA"/>
+        </w:rPr>
+      </w:pPr>
       <w:proofErr w:type="spellStart"/>
       <w:r>
         <w:rPr>
@@ -1628,7 +1737,7 @@
           <w:sz w:val="28"/>
           <w:lang w:val="uk-UA"/>
         </w:rPr>
-        <w:t>url</w:t>
+        <w:t>Deviation</w:t>
       </w:r>
       <w:proofErr w:type="spellEnd"/>
       <w:r>
@@ -1637,7 +1746,7 @@
           <w:sz w:val="28"/>
           <w:lang w:val="uk-UA"/>
         </w:rPr>
-        <w:t>.</w:t>
+        <w:t xml:space="preserve"> - похибка, стандартне відхилення.</w:t>
       </w:r>
     </w:p>
     <w:p>
@@ -1656,6 +1765,52 @@
           <w:sz w:val="28"/>
           <w:lang w:val="uk-UA"/>
         </w:rPr>
+        <w:t>Throughput</w:t>
+      </w:r>
+      <w:proofErr w:type="spellEnd"/>
+      <w:r>
+        <w:rPr>
+          <w:rFonts w:ascii="Times New Roman" w:hAnsi="Times New Roman" w:cs="Times New Roman"/>
+          <w:sz w:val="28"/>
+          <w:lang w:val="uk-UA"/>
+        </w:rPr>
+        <w:t xml:space="preserve"> - пропускна здатність виконуваних запитів.</w:t>
+      </w:r>
+    </w:p>
+    <w:p>
+      <w:pPr>
+        <w:ind w:firstLine="851"/>
+        <w:rPr>
+          <w:rFonts w:ascii="Times New Roman" w:hAnsi="Times New Roman" w:cs="Times New Roman"/>
+          <w:sz w:val="28"/>
+          <w:lang w:val="uk-UA"/>
+        </w:rPr>
+      </w:pPr>
+    </w:p>
+    <w:p>
+      <w:pPr>
+        <w:ind w:firstLine="851"/>
+        <w:rPr>
+          <w:rFonts w:ascii="Times New Roman" w:hAnsi="Times New Roman" w:cs="Times New Roman"/>
+          <w:sz w:val="28"/>
+          <w:lang w:val="uk-UA"/>
+        </w:rPr>
+      </w:pPr>
+      <w:r>
+        <w:rPr>
+          <w:rFonts w:ascii="Times New Roman" w:hAnsi="Times New Roman" w:cs="Times New Roman"/>
+          <w:sz w:val="28"/>
+          <w:lang w:val="uk-UA"/>
+        </w:rPr>
+        <w:t xml:space="preserve">Для роботи досить значний </w:t>
+      </w:r>
+      <w:proofErr w:type="spellStart"/>
+      <w:r>
+        <w:rPr>
+          <w:rFonts w:ascii="Times New Roman" w:hAnsi="Times New Roman" w:cs="Times New Roman"/>
+          <w:sz w:val="28"/>
+          <w:lang w:val="uk-UA"/>
+        </w:rPr>
         <w:t>Average</w:t>
       </w:r>
       <w:proofErr w:type="spellEnd"/>
@@ -1665,199 +1820,70 @@
           <w:sz w:val="28"/>
           <w:lang w:val="uk-UA"/>
         </w:rPr>
-        <w:t xml:space="preserve"> - усереднене час відгуку, об'єктивний графік зміни навантаження.</w:t>
+        <w:t xml:space="preserve"> і </w:t>
+      </w:r>
+      <w:proofErr w:type="spellStart"/>
+      <w:r>
+        <w:rPr>
+          <w:rFonts w:ascii="Times New Roman" w:hAnsi="Times New Roman" w:cs="Times New Roman"/>
+          <w:sz w:val="28"/>
+          <w:lang w:val="uk-UA"/>
+        </w:rPr>
+        <w:t>Throughput</w:t>
+      </w:r>
+      <w:proofErr w:type="spellEnd"/>
+      <w:r>
+        <w:rPr>
+          <w:rFonts w:ascii="Times New Roman" w:hAnsi="Times New Roman" w:cs="Times New Roman"/>
+          <w:sz w:val="28"/>
+          <w:lang w:val="uk-UA"/>
+        </w:rPr>
+        <w:t xml:space="preserve">, які </w:t>
+      </w:r>
+      <w:proofErr w:type="spellStart"/>
+      <w:r>
+        <w:rPr>
+          <w:rFonts w:ascii="Times New Roman" w:hAnsi="Times New Roman" w:cs="Times New Roman"/>
+          <w:sz w:val="28"/>
+          <w:lang w:val="uk-UA"/>
+        </w:rPr>
+        <w:t>відобразять</w:t>
+      </w:r>
+      <w:proofErr w:type="spellEnd"/>
+      <w:r>
+        <w:rPr>
+          <w:rFonts w:ascii="Times New Roman" w:hAnsi="Times New Roman" w:cs="Times New Roman"/>
+          <w:sz w:val="28"/>
+          <w:lang w:val="uk-UA"/>
+        </w:rPr>
+        <w:t xml:space="preserve"> навантаження на веб-сервер і пропускну здатність запитів. За графіком вище видно, що час відгуку приблизно 200мс і не росте, тобто, сервер нормально витримує навантаження в 3 віртуальних користувача. А ось що вийде, якщо їх буде 30</w:t>
       </w:r>
     </w:p>
     <w:p>
       <w:pPr>
         <w:ind w:firstLine="851"/>
-        <w:rPr>
-          <w:rFonts w:ascii="Times New Roman" w:hAnsi="Times New Roman" w:cs="Times New Roman"/>
-          <w:sz w:val="28"/>
-          <w:lang w:val="uk-UA"/>
-        </w:rPr>
-      </w:pPr>
+        <w:jc w:val="both"/>
+        <w:rPr>
+          <w:rFonts w:ascii="Times New Roman" w:hAnsi="Times New Roman" w:cs="Times New Roman"/>
+          <w:b/>
+          <w:sz w:val="28"/>
+        </w:rPr>
+      </w:pPr>
+      <w:bookmarkStart w:id="0" w:name="_GoBack"/>
       <w:proofErr w:type="spellStart"/>
       <w:r>
         <w:rPr>
           <w:rFonts w:ascii="Times New Roman" w:hAnsi="Times New Roman" w:cs="Times New Roman"/>
-          <w:sz w:val="28"/>
-          <w:lang w:val="uk-UA"/>
-        </w:rPr>
-        <w:t>Median</w:t>
+          <w:b/>
+          <w:sz w:val="28"/>
+        </w:rPr>
+        <w:t>Висновок</w:t>
       </w:r>
       <w:proofErr w:type="spellEnd"/>
-      <w:r>
-        <w:rPr>
-          <w:rFonts w:ascii="Times New Roman" w:hAnsi="Times New Roman" w:cs="Times New Roman"/>
-          <w:sz w:val="28"/>
-          <w:lang w:val="uk-UA"/>
-        </w:rPr>
-        <w:t xml:space="preserve"> - значення медіани (використовується в статистиці, я цими даними не користуюся).</w:t>
-      </w:r>
     </w:p>
     <w:p>
       <w:pPr>
         <w:ind w:firstLine="851"/>
-        <w:rPr>
-          <w:rFonts w:ascii="Times New Roman" w:hAnsi="Times New Roman" w:cs="Times New Roman"/>
-          <w:sz w:val="28"/>
-          <w:lang w:val="uk-UA"/>
-        </w:rPr>
-      </w:pPr>
-      <w:proofErr w:type="spellStart"/>
-      <w:r>
-        <w:rPr>
-          <w:rFonts w:ascii="Times New Roman" w:hAnsi="Times New Roman" w:cs="Times New Roman"/>
-          <w:sz w:val="28"/>
-          <w:lang w:val="uk-UA"/>
-        </w:rPr>
-        <w:t>Deviation</w:t>
-      </w:r>
-      <w:proofErr w:type="spellEnd"/>
-      <w:r>
-        <w:rPr>
-          <w:rFonts w:ascii="Times New Roman" w:hAnsi="Times New Roman" w:cs="Times New Roman"/>
-          <w:sz w:val="28"/>
-          <w:lang w:val="uk-UA"/>
-        </w:rPr>
-        <w:t xml:space="preserve"> - похибка, стандартне відхилення.</w:t>
-      </w:r>
-    </w:p>
-    <w:p>
-      <w:pPr>
-        <w:ind w:firstLine="851"/>
-        <w:rPr>
-          <w:rFonts w:ascii="Times New Roman" w:hAnsi="Times New Roman" w:cs="Times New Roman"/>
-          <w:sz w:val="28"/>
-          <w:lang w:val="uk-UA"/>
-        </w:rPr>
-      </w:pPr>
-      <w:proofErr w:type="spellStart"/>
-      <w:r>
-        <w:rPr>
-          <w:rFonts w:ascii="Times New Roman" w:hAnsi="Times New Roman" w:cs="Times New Roman"/>
-          <w:sz w:val="28"/>
-          <w:lang w:val="uk-UA"/>
-        </w:rPr>
-        <w:t>Throughput</w:t>
-      </w:r>
-      <w:proofErr w:type="spellEnd"/>
-      <w:r>
-        <w:rPr>
-          <w:rFonts w:ascii="Times New Roman" w:hAnsi="Times New Roman" w:cs="Times New Roman"/>
-          <w:sz w:val="28"/>
-          <w:lang w:val="uk-UA"/>
-        </w:rPr>
-        <w:t xml:space="preserve"> - пропускна здатність виконуваних запитів.</w:t>
-      </w:r>
-    </w:p>
-    <w:p>
-      <w:pPr>
-        <w:ind w:firstLine="851"/>
-        <w:rPr>
-          <w:rFonts w:ascii="Times New Roman" w:hAnsi="Times New Roman" w:cs="Times New Roman"/>
-          <w:sz w:val="28"/>
-          <w:lang w:val="uk-UA"/>
-        </w:rPr>
-      </w:pPr>
-    </w:p>
-    <w:p>
-      <w:pPr>
-        <w:ind w:firstLine="851"/>
-        <w:rPr>
-          <w:rFonts w:ascii="Times New Roman" w:hAnsi="Times New Roman" w:cs="Times New Roman"/>
-          <w:sz w:val="28"/>
-          <w:lang w:val="uk-UA"/>
-        </w:rPr>
-      </w:pPr>
-      <w:r>
-        <w:rPr>
-          <w:rFonts w:ascii="Times New Roman" w:hAnsi="Times New Roman" w:cs="Times New Roman"/>
-          <w:sz w:val="28"/>
-          <w:lang w:val="uk-UA"/>
-        </w:rPr>
-        <w:t xml:space="preserve">Для роботи досить значний </w:t>
-      </w:r>
-      <w:proofErr w:type="spellStart"/>
-      <w:r>
-        <w:rPr>
-          <w:rFonts w:ascii="Times New Roman" w:hAnsi="Times New Roman" w:cs="Times New Roman"/>
-          <w:sz w:val="28"/>
-          <w:lang w:val="uk-UA"/>
-        </w:rPr>
-        <w:t>Average</w:t>
-      </w:r>
-      <w:proofErr w:type="spellEnd"/>
-      <w:r>
-        <w:rPr>
-          <w:rFonts w:ascii="Times New Roman" w:hAnsi="Times New Roman" w:cs="Times New Roman"/>
-          <w:sz w:val="28"/>
-          <w:lang w:val="uk-UA"/>
-        </w:rPr>
-        <w:t xml:space="preserve"> і </w:t>
-      </w:r>
-      <w:proofErr w:type="spellStart"/>
-      <w:r>
-        <w:rPr>
-          <w:rFonts w:ascii="Times New Roman" w:hAnsi="Times New Roman" w:cs="Times New Roman"/>
-          <w:sz w:val="28"/>
-          <w:lang w:val="uk-UA"/>
-        </w:rPr>
-        <w:t>Throughput</w:t>
-      </w:r>
-      <w:proofErr w:type="spellEnd"/>
-      <w:r>
-        <w:rPr>
-          <w:rFonts w:ascii="Times New Roman" w:hAnsi="Times New Roman" w:cs="Times New Roman"/>
-          <w:sz w:val="28"/>
-          <w:lang w:val="uk-UA"/>
-        </w:rPr>
-        <w:t xml:space="preserve">, які </w:t>
-      </w:r>
-      <w:proofErr w:type="spellStart"/>
-      <w:r>
-        <w:rPr>
-          <w:rFonts w:ascii="Times New Roman" w:hAnsi="Times New Roman" w:cs="Times New Roman"/>
-          <w:sz w:val="28"/>
-          <w:lang w:val="uk-UA"/>
-        </w:rPr>
-        <w:t>відобразять</w:t>
-      </w:r>
-      <w:proofErr w:type="spellEnd"/>
-      <w:r>
-        <w:rPr>
-          <w:rFonts w:ascii="Times New Roman" w:hAnsi="Times New Roman" w:cs="Times New Roman"/>
-          <w:sz w:val="28"/>
-          <w:lang w:val="uk-UA"/>
-        </w:rPr>
-        <w:t xml:space="preserve"> навантаження на веб-сервер і пропускну здатність запитів. За графіком вище видно, що час відгуку приблизно 200мс і не росте, тобто, сервер нормально витримує навантаження в 3 віртуальних користувача. А ось що вийде, якщо їх буде 30</w:t>
-      </w:r>
-    </w:p>
-    <w:p>
-      <w:pPr>
-        <w:ind w:firstLine="708"/>
-        <w:jc w:val="both"/>
-        <w:rPr>
-          <w:rFonts w:ascii="Times New Roman" w:hAnsi="Times New Roman" w:cs="Times New Roman"/>
-          <w:b/>
-          <w:sz w:val="28"/>
-        </w:rPr>
-      </w:pPr>
-      <w:proofErr w:type="spellStart"/>
-      <w:r>
-        <w:rPr>
-          <w:rFonts w:ascii="Times New Roman" w:hAnsi="Times New Roman" w:cs="Times New Roman"/>
-          <w:b/>
-          <w:sz w:val="28"/>
-        </w:rPr>
-        <w:t>Висновок</w:t>
-      </w:r>
-      <w:proofErr w:type="spellEnd"/>
-    </w:p>
-    <w:p>
-      <w:pPr>
-        <w:ind w:firstLine="708"/>
         <w:rPr>
           <w:rFonts w:ascii="Times New Roman" w:hAnsi="Times New Roman" w:cs="Times New Roman"/>
           <w:sz w:val="28"/>
@@ -1919,7 +1945,6 @@
         </w:rPr>
         <w:t>.</w:t>
       </w:r>
-      <w:bookmarkStart w:id="0" w:name="_GoBack"/>
       <w:bookmarkEnd w:id="0"/>
     </w:p>
     <w:sectPr>

--- a/7labPZ.docx
+++ b/7labPZ.docx
@@ -1467,7 +1467,7 @@
         <w:rPr>
           <w:rFonts w:ascii="Times New Roman" w:hAnsi="Times New Roman" w:cs="Times New Roman"/>
           <w:sz w:val="28"/>
-          <w:lang w:val="uk-UA"/>
+          <w:lang w:val="en-US"/>
         </w:rPr>
       </w:pPr>
       <w:r>
@@ -1479,9 +1479,9 @@
         </w:rPr>
         <w:drawing>
           <wp:inline distT="0" distB="0" distL="0" distR="0">
-            <wp:extent cx="5079398" cy="2743200"/>
-            <wp:effectExtent l="0" t="0" r="6985" b="0"/>
-            <wp:docPr id="9" name="Рисунок 9"/>
+            <wp:extent cx="5303520" cy="2608894"/>
+            <wp:effectExtent l="0" t="0" r="0" b="1270"/>
+            <wp:docPr id="2" name="Рисунок 2"/>
             <wp:cNvGraphicFramePr>
               <a:graphicFrameLocks xmlns:a="http://schemas.openxmlformats.org/drawingml/2006/main" noChangeAspect="1"/>
             </wp:cNvGraphicFramePr>
@@ -1489,7 +1489,7 @@
               <a:graphicData uri="http://schemas.openxmlformats.org/drawingml/2006/picture">
                 <pic:pic xmlns:pic="http://schemas.openxmlformats.org/drawingml/2006/picture">
                   <pic:nvPicPr>
-                    <pic:cNvPr id="0" name="Picture 5"/>
+                    <pic:cNvPr id="0" name="Picture 2"/>
                     <pic:cNvPicPr>
                       <a:picLocks noChangeAspect="1" noChangeArrowheads="1"/>
                     </pic:cNvPicPr>
@@ -1510,7 +1510,7 @@
                   <pic:spPr bwMode="auto">
                     <a:xfrm>
                       <a:off x="0" y="0"/>
-                      <a:ext cx="5104168" cy="2756577"/>
+                      <a:ext cx="5308080" cy="2611137"/>
                     </a:xfrm>
                     <a:prstGeom prst="rect">
                       <a:avLst/>
@@ -1792,24 +1792,121 @@
         <w:ind w:firstLine="851"/>
         <w:rPr>
           <w:rFonts w:ascii="Times New Roman" w:hAnsi="Times New Roman" w:cs="Times New Roman"/>
-          <w:sz w:val="28"/>
-          <w:lang w:val="uk-UA"/>
-        </w:rPr>
-      </w:pPr>
-      <w:r>
-        <w:rPr>
-          <w:rFonts w:ascii="Times New Roman" w:hAnsi="Times New Roman" w:cs="Times New Roman"/>
-          <w:sz w:val="28"/>
-          <w:lang w:val="uk-UA"/>
-        </w:rPr>
-        <w:t xml:space="preserve">Для роботи досить значний </w:t>
-      </w:r>
-      <w:proofErr w:type="spellStart"/>
-      <w:r>
-        <w:rPr>
-          <w:rFonts w:ascii="Times New Roman" w:hAnsi="Times New Roman" w:cs="Times New Roman"/>
-          <w:sz w:val="28"/>
-          <w:lang w:val="uk-UA"/>
+          <w:color w:val="000000" w:themeColor="text1"/>
+          <w:sz w:val="28"/>
+          <w:szCs w:val="28"/>
+          <w:shd w:val="clear" w:color="auto" w:fill="FFFFFF"/>
+        </w:rPr>
+      </w:pPr>
+      <w:r>
+        <w:rPr>
+          <w:rFonts w:ascii="Times New Roman" w:hAnsi="Times New Roman" w:cs="Times New Roman"/>
+          <w:color w:val="000000" w:themeColor="text1"/>
+          <w:sz w:val="28"/>
+          <w:szCs w:val="28"/>
+          <w:shd w:val="clear" w:color="auto" w:fill="FFFFFF"/>
+        </w:rPr>
+        <w:t>Заглянем теперь в </w:t>
+      </w:r>
+      <w:proofErr w:type="spellStart"/>
+      <w:r>
+        <w:rPr>
+          <w:rFonts w:ascii="Times New Roman" w:hAnsi="Times New Roman" w:cs="Times New Roman"/>
+          <w:b/>
+          <w:bCs/>
+          <w:color w:val="000000" w:themeColor="text1"/>
+          <w:sz w:val="28"/>
+          <w:szCs w:val="28"/>
+          <w:shd w:val="clear" w:color="auto" w:fill="FFFFFF"/>
+        </w:rPr>
+        <w:t>Aggregate</w:t>
+      </w:r>
+      <w:proofErr w:type="spellEnd"/>
+      <w:r>
+        <w:rPr>
+          <w:rFonts w:ascii="Times New Roman" w:hAnsi="Times New Roman" w:cs="Times New Roman"/>
+          <w:b/>
+          <w:bCs/>
+          <w:color w:val="000000" w:themeColor="text1"/>
+          <w:sz w:val="28"/>
+          <w:szCs w:val="28"/>
+          <w:shd w:val="clear" w:color="auto" w:fill="FFFFFF"/>
+        </w:rPr>
+        <w:t xml:space="preserve"> </w:t>
+      </w:r>
+      <w:proofErr w:type="spellStart"/>
+      <w:r>
+        <w:rPr>
+          <w:rFonts w:ascii="Times New Roman" w:hAnsi="Times New Roman" w:cs="Times New Roman"/>
+          <w:b/>
+          <w:bCs/>
+          <w:color w:val="000000" w:themeColor="text1"/>
+          <w:sz w:val="28"/>
+          <w:szCs w:val="28"/>
+          <w:shd w:val="clear" w:color="auto" w:fill="FFFFFF"/>
+        </w:rPr>
+        <w:t>Report</w:t>
+      </w:r>
+      <w:proofErr w:type="spellEnd"/>
+      <w:r>
+        <w:rPr>
+          <w:rFonts w:ascii="Times New Roman" w:hAnsi="Times New Roman" w:cs="Times New Roman"/>
+          <w:color w:val="000000" w:themeColor="text1"/>
+          <w:sz w:val="28"/>
+          <w:szCs w:val="28"/>
+          <w:shd w:val="clear" w:color="auto" w:fill="FFFFFF"/>
+        </w:rPr>
+        <w:t>. Там для нас приготовлена статистика по URL-</w:t>
+      </w:r>
+      <w:proofErr w:type="spellStart"/>
+      <w:r>
+        <w:rPr>
+          <w:rFonts w:ascii="Times New Roman" w:hAnsi="Times New Roman" w:cs="Times New Roman"/>
+          <w:color w:val="000000" w:themeColor="text1"/>
+          <w:sz w:val="28"/>
+          <w:szCs w:val="28"/>
+          <w:shd w:val="clear" w:color="auto" w:fill="FFFFFF"/>
+        </w:rPr>
+        <w:t>ам</w:t>
+      </w:r>
+      <w:proofErr w:type="spellEnd"/>
+      <w:r>
+        <w:rPr>
+          <w:rFonts w:ascii="Times New Roman" w:hAnsi="Times New Roman" w:cs="Times New Roman"/>
+          <w:color w:val="000000" w:themeColor="text1"/>
+          <w:sz w:val="28"/>
+          <w:szCs w:val="28"/>
+          <w:shd w:val="clear" w:color="auto" w:fill="FFFFFF"/>
+        </w:rPr>
+        <w:t> </w:t>
+      </w:r>
+      <w:r>
+        <w:rPr>
+          <w:rFonts w:ascii="Times New Roman" w:hAnsi="Times New Roman" w:cs="Times New Roman"/>
+          <w:color w:val="000000" w:themeColor="text1"/>
+          <w:sz w:val="28"/>
+          <w:szCs w:val="28"/>
+        </w:rPr>
+        <w:br/>
+      </w:r>
+      <w:r>
+        <w:rPr>
+          <w:rFonts w:ascii="Times New Roman" w:hAnsi="Times New Roman" w:cs="Times New Roman"/>
+          <w:color w:val="000000" w:themeColor="text1"/>
+          <w:sz w:val="28"/>
+          <w:szCs w:val="28"/>
+          <w:shd w:val="clear" w:color="auto" w:fill="FFFFFF"/>
+        </w:rPr>
+        <w:t xml:space="preserve">(лучше всего смотреть после теста с большой, но не чрезмерной статической нагрузкой). Нас в первую очередь интересует колонка </w:t>
+      </w:r>
+      <w:proofErr w:type="spellStart"/>
+      <w:r>
+        <w:rPr>
+          <w:rFonts w:ascii="Times New Roman" w:hAnsi="Times New Roman" w:cs="Times New Roman"/>
+          <w:color w:val="000000" w:themeColor="text1"/>
+          <w:sz w:val="28"/>
+          <w:szCs w:val="28"/>
+          <w:shd w:val="clear" w:color="auto" w:fill="FFFFFF"/>
         </w:rPr>
         <w:t>Average</w:t>
       </w:r>
@@ -1817,47 +1914,162 @@
       <w:r>
         <w:rPr>
           <w:rFonts w:ascii="Times New Roman" w:hAnsi="Times New Roman" w:cs="Times New Roman"/>
-          <w:sz w:val="28"/>
-          <w:lang w:val="uk-UA"/>
-        </w:rPr>
-        <w:t xml:space="preserve"> і </w:t>
-      </w:r>
-      <w:proofErr w:type="spellStart"/>
-      <w:r>
-        <w:rPr>
-          <w:rFonts w:ascii="Times New Roman" w:hAnsi="Times New Roman" w:cs="Times New Roman"/>
-          <w:sz w:val="28"/>
-          <w:lang w:val="uk-UA"/>
-        </w:rPr>
-        <w:t>Throughput</w:t>
-      </w:r>
-      <w:proofErr w:type="spellEnd"/>
-      <w:r>
-        <w:rPr>
-          <w:rFonts w:ascii="Times New Roman" w:hAnsi="Times New Roman" w:cs="Times New Roman"/>
-          <w:sz w:val="28"/>
-          <w:lang w:val="uk-UA"/>
-        </w:rPr>
-        <w:t xml:space="preserve">, які </w:t>
-      </w:r>
-      <w:proofErr w:type="spellStart"/>
-      <w:r>
-        <w:rPr>
-          <w:rFonts w:ascii="Times New Roman" w:hAnsi="Times New Roman" w:cs="Times New Roman"/>
-          <w:sz w:val="28"/>
-          <w:lang w:val="uk-UA"/>
-        </w:rPr>
-        <w:t>відобразять</w:t>
-      </w:r>
-      <w:proofErr w:type="spellEnd"/>
-      <w:r>
-        <w:rPr>
-          <w:rFonts w:ascii="Times New Roman" w:hAnsi="Times New Roman" w:cs="Times New Roman"/>
-          <w:sz w:val="28"/>
-          <w:lang w:val="uk-UA"/>
-        </w:rPr>
-        <w:t xml:space="preserve"> навантаження на веб-сервер і пропускну здатність запитів. За графіком вище видно, що час відгуку приблизно 200мс і не росте, тобто, сервер нормально витримує навантаження в 3 віртуальних користувача. А ось що вийде, якщо їх буде 30</w:t>
-      </w:r>
+          <w:color w:val="000000" w:themeColor="text1"/>
+          <w:sz w:val="28"/>
+          <w:szCs w:val="28"/>
+          <w:shd w:val="clear" w:color="auto" w:fill="FFFFFF"/>
+        </w:rPr>
+        <w:t xml:space="preserve">, среднее время отклика. Часто </w:t>
+      </w:r>
+      <w:proofErr w:type="spellStart"/>
+      <w:r>
+        <w:rPr>
+          <w:rFonts w:ascii="Times New Roman" w:hAnsi="Times New Roman" w:cs="Times New Roman"/>
+          <w:color w:val="000000" w:themeColor="text1"/>
+          <w:sz w:val="28"/>
+          <w:szCs w:val="28"/>
+          <w:shd w:val="clear" w:color="auto" w:fill="FFFFFF"/>
+        </w:rPr>
+        <w:t>оказывется</w:t>
+      </w:r>
+      <w:proofErr w:type="spellEnd"/>
+      <w:r>
+        <w:rPr>
+          <w:rFonts w:ascii="Times New Roman" w:hAnsi="Times New Roman" w:cs="Times New Roman"/>
+          <w:color w:val="000000" w:themeColor="text1"/>
+          <w:sz w:val="28"/>
+          <w:szCs w:val="28"/>
+          <w:shd w:val="clear" w:color="auto" w:fill="FFFFFF"/>
+        </w:rPr>
+        <w:t xml:space="preserve"> что есть несколько тяжелых страниц, которые в первую очередь и создают нагрузку на систему, </w:t>
+      </w:r>
+      <w:proofErr w:type="gramStart"/>
+      <w:r>
+        <w:rPr>
+          <w:rFonts w:ascii="Times New Roman" w:hAnsi="Times New Roman" w:cs="Times New Roman"/>
+          <w:color w:val="000000" w:themeColor="text1"/>
+          <w:sz w:val="28"/>
+          <w:szCs w:val="28"/>
+          <w:shd w:val="clear" w:color="auto" w:fill="FFFFFF"/>
+        </w:rPr>
+        <w:t>и</w:t>
+      </w:r>
+      <w:proofErr w:type="gramEnd"/>
+      <w:r>
+        <w:rPr>
+          <w:rFonts w:ascii="Times New Roman" w:hAnsi="Times New Roman" w:cs="Times New Roman"/>
+          <w:color w:val="000000" w:themeColor="text1"/>
+          <w:sz w:val="28"/>
+          <w:szCs w:val="28"/>
+          <w:shd w:val="clear" w:color="auto" w:fill="FFFFFF"/>
+        </w:rPr>
+        <w:t xml:space="preserve"> если их </w:t>
+      </w:r>
+      <w:proofErr w:type="spellStart"/>
+      <w:r>
+        <w:rPr>
+          <w:rFonts w:ascii="Times New Roman" w:hAnsi="Times New Roman" w:cs="Times New Roman"/>
+          <w:color w:val="000000" w:themeColor="text1"/>
+          <w:sz w:val="28"/>
+          <w:szCs w:val="28"/>
+          <w:shd w:val="clear" w:color="auto" w:fill="FFFFFF"/>
+        </w:rPr>
+        <w:t>оттюнить</w:t>
+      </w:r>
+      <w:proofErr w:type="spellEnd"/>
+      <w:r>
+        <w:rPr>
+          <w:rFonts w:ascii="Times New Roman" w:hAnsi="Times New Roman" w:cs="Times New Roman"/>
+          <w:color w:val="000000" w:themeColor="text1"/>
+          <w:sz w:val="28"/>
+          <w:szCs w:val="28"/>
+          <w:shd w:val="clear" w:color="auto" w:fill="FFFFFF"/>
+        </w:rPr>
+        <w:t xml:space="preserve">, общая производительность многократно увеличивается (лучше всего начинать оптимизацию со страниц, которые по статистике вызываются часто, а отрабатывают долго). Справедливости ради надо отметить, что не всегда </w:t>
+      </w:r>
+      <w:r>
+        <w:rPr>
+          <w:rFonts w:ascii="Times New Roman" w:hAnsi="Times New Roman" w:cs="Times New Roman"/>
+          <w:color w:val="000000" w:themeColor="text1"/>
+          <w:sz w:val="28"/>
+          <w:szCs w:val="28"/>
+          <w:shd w:val="clear" w:color="auto" w:fill="FFFFFF"/>
+        </w:rPr>
+        <w:lastRenderedPageBreak/>
+        <w:t>самые долгоиграющие страницы дают наибольший вклад в нагрузку, но чаще это так. </w:t>
+      </w:r>
+    </w:p>
+    <w:p>
+      <w:pPr>
+        <w:ind w:firstLine="851"/>
+        <w:rPr>
+          <w:rFonts w:ascii="Times New Roman" w:hAnsi="Times New Roman" w:cs="Times New Roman"/>
+          <w:color w:val="000000" w:themeColor="text1"/>
+          <w:sz w:val="28"/>
+          <w:szCs w:val="28"/>
+          <w:lang w:val="uk-UA"/>
+        </w:rPr>
+      </w:pPr>
+      <w:bookmarkStart w:id="0" w:name="_GoBack"/>
+      <w:r>
+        <w:rPr>
+          <w:rFonts w:ascii="Times New Roman" w:hAnsi="Times New Roman" w:cs="Times New Roman"/>
+          <w:noProof/>
+          <w:color w:val="000000" w:themeColor="text1"/>
+          <w:sz w:val="28"/>
+          <w:szCs w:val="28"/>
+          <w:lang w:eastAsia="ru-RU"/>
+        </w:rPr>
+        <w:drawing>
+          <wp:inline distT="0" distB="0" distL="0" distR="0">
+            <wp:extent cx="4723075" cy="1076483"/>
+            <wp:effectExtent l="0" t="0" r="1905" b="9525"/>
+            <wp:docPr id="3" name="Рисунок 3"/>
+            <wp:cNvGraphicFramePr>
+              <a:graphicFrameLocks xmlns:a="http://schemas.openxmlformats.org/drawingml/2006/main" noChangeAspect="1"/>
+            </wp:cNvGraphicFramePr>
+            <a:graphic xmlns:a="http://schemas.openxmlformats.org/drawingml/2006/main">
+              <a:graphicData uri="http://schemas.openxmlformats.org/drawingml/2006/picture">
+                <pic:pic xmlns:pic="http://schemas.openxmlformats.org/drawingml/2006/picture">
+                  <pic:nvPicPr>
+                    <pic:cNvPr id="0" name="Picture 3"/>
+                    <pic:cNvPicPr>
+                      <a:picLocks noChangeAspect="1" noChangeArrowheads="1"/>
+                    </pic:cNvPicPr>
+                  </pic:nvPicPr>
+                  <pic:blipFill>
+                    <a:blip r:embed="rId11">
+                      <a:extLst>
+                        <a:ext uri="{28A0092B-C50C-407E-A947-70E740481C1C}">
+                          <a14:useLocalDpi xmlns:a14="http://schemas.microsoft.com/office/drawing/2010/main" val="0"/>
+                        </a:ext>
+                      </a:extLst>
+                    </a:blip>
+                    <a:srcRect/>
+                    <a:stretch>
+                      <a:fillRect/>
+                    </a:stretch>
+                  </pic:blipFill>
+                  <pic:spPr bwMode="auto">
+                    <a:xfrm>
+                      <a:off x="0" y="0"/>
+                      <a:ext cx="4738811" cy="1080070"/>
+                    </a:xfrm>
+                    <a:prstGeom prst="rect">
+                      <a:avLst/>
+                    </a:prstGeom>
+                    <a:noFill/>
+                    <a:ln>
+                      <a:noFill/>
+                    </a:ln>
+                  </pic:spPr>
+                </pic:pic>
+              </a:graphicData>
+            </a:graphic>
+          </wp:inline>
+        </w:drawing>
+      </w:r>
+      <w:bookmarkEnd w:id="0"/>
     </w:p>
     <w:p>
       <w:pPr>
@@ -1869,7 +2081,6 @@
           <w:sz w:val="28"/>
         </w:rPr>
       </w:pPr>
-      <w:bookmarkStart w:id="0" w:name="_GoBack"/>
       <w:proofErr w:type="spellStart"/>
       <w:r>
         <w:rPr>
@@ -1945,7 +2156,6 @@
         </w:rPr>
         <w:t>.</w:t>
       </w:r>
-      <w:bookmarkEnd w:id="0"/>
     </w:p>
     <w:sectPr>
       <w:pgSz w:w="11906" w:h="16838"/>
